--- a/Adhip_Kashyap_resume.docx
+++ b/Adhip_Kashyap_resume.docx
@@ -279,6 +279,24 @@
         </w:rPr>
         <w:t>, JAX, GraphQL</w:t>
       </w:r>
+      <w:r>
+        <w:rPr>
+          <w:rFonts w:ascii="Helvetica Neue" w:hAnsi="Helvetica Neue" w:cs="Arial"/>
+          <w:sz w:val="18"/>
+          <w:szCs w:val="18"/>
+        </w:rPr>
+        <w:t xml:space="preserve">, Django, </w:t>
+      </w:r>
+      <w:proofErr w:type="spellStart"/>
+      <w:r>
+        <w:rPr>
+          <w:rFonts w:ascii="Helvetica Neue" w:hAnsi="Helvetica Neue" w:cs="Arial"/>
+          <w:sz w:val="18"/>
+          <w:szCs w:val="18"/>
+        </w:rPr>
+        <w:t>FastAPI</w:t>
+      </w:r>
+      <w:proofErr w:type="spellEnd"/>
     </w:p>
     <w:p>
       <w:pPr>
@@ -359,29 +377,23 @@
           <w:sz w:val="18"/>
           <w:szCs w:val="18"/>
         </w:rPr>
-        <w:t>Tools and Technologies: GIT, Postman, Maven, Bash Scripting, Linux, Terraform, JIRA</w:t>
-      </w:r>
-    </w:p>
-    <w:p>
-      <w:pPr>
-        <w:pStyle w:val="ListParagraph"/>
-        <w:numPr>
-          <w:ilvl w:val="0"/>
-          <w:numId w:val="11"/>
-        </w:numPr>
-        <w:rPr>
-          <w:rFonts w:ascii="Helvetica Neue" w:hAnsi="Helvetica Neue" w:cs="Arial"/>
-          <w:sz w:val="18"/>
-          <w:szCs w:val="18"/>
-        </w:rPr>
-      </w:pPr>
-      <w:r>
-        <w:rPr>
-          <w:rFonts w:ascii="Helvetica Neue" w:hAnsi="Helvetica Neue" w:cs="Arial"/>
-          <w:sz w:val="18"/>
-          <w:szCs w:val="18"/>
-        </w:rPr>
-        <w:t>Streaming and Big Data: Apache Kafka, Spark, Hadoop, Flink</w:t>
+        <w:t>Tools and Technologies: G</w:t>
+      </w:r>
+      <w:r>
+        <w:rPr>
+          <w:rFonts w:ascii="Helvetica Neue" w:hAnsi="Helvetica Neue" w:cs="Arial"/>
+          <w:sz w:val="18"/>
+          <w:szCs w:val="18"/>
+        </w:rPr>
+        <w:t>it</w:t>
+      </w:r>
+      <w:r>
+        <w:rPr>
+          <w:rFonts w:ascii="Helvetica Neue" w:hAnsi="Helvetica Neue" w:cs="Arial"/>
+          <w:sz w:val="18"/>
+          <w:szCs w:val="18"/>
+        </w:rPr>
+        <w:t>, Postman, Maven, Bash Scripting, Linux, Terraform, JIRA</w:t>
       </w:r>
     </w:p>
     <w:p>
@@ -443,12 +455,6 @@
         <w:gridCol w:w="5225"/>
       </w:tblGrid>
       <w:tr>
-        <w:tblPrEx>
-          <w:tblCellMar>
-            <w:top w:w="0" w:type="dxa"/>
-            <w:bottom w:w="0" w:type="dxa"/>
-          </w:tblCellMar>
-        </w:tblPrEx>
         <w:trPr>
           <w:trHeight w:val="164"/>
         </w:trPr>
@@ -598,6 +604,16 @@
           <w:sz w:val="18"/>
           <w:szCs w:val="18"/>
         </w:rPr>
+        <w:t xml:space="preserve">Full Stack </w:t>
+      </w:r>
+      <w:r>
+        <w:rPr>
+          <w:rFonts w:ascii="Helvetica Neue" w:hAnsi="Helvetica Neue" w:cs="Arial"/>
+          <w:b/>
+          <w:bCs/>
+          <w:sz w:val="18"/>
+          <w:szCs w:val="18"/>
+        </w:rPr>
         <w:t>Software Engineer</w:t>
       </w:r>
       <w:r>
@@ -608,13 +624,39 @@
         </w:rPr>
         <w:t xml:space="preserve"> | </w:t>
       </w:r>
-      <w:r>
-        <w:rPr>
-          <w:rFonts w:ascii="Helvetica Neue" w:hAnsi="Helvetica Neue" w:cs="Arial"/>
-          <w:sz w:val="18"/>
-          <w:szCs w:val="18"/>
-        </w:rPr>
-        <w:t>NextJS, PostgreSQL, AWS Lambda, s3,</w:t>
+      <w:proofErr w:type="spellStart"/>
+      <w:r>
+        <w:rPr>
+          <w:rFonts w:ascii="Helvetica Neue" w:hAnsi="Helvetica Neue" w:cs="Arial"/>
+          <w:sz w:val="18"/>
+          <w:szCs w:val="18"/>
+        </w:rPr>
+        <w:t>NextJS</w:t>
+      </w:r>
+      <w:proofErr w:type="spellEnd"/>
+      <w:r>
+        <w:rPr>
+          <w:rFonts w:ascii="Helvetica Neue" w:hAnsi="Helvetica Neue" w:cs="Arial"/>
+          <w:sz w:val="18"/>
+          <w:szCs w:val="18"/>
+        </w:rPr>
+        <w:t xml:space="preserve">, </w:t>
+      </w:r>
+      <w:r>
+        <w:rPr>
+          <w:rFonts w:ascii="Helvetica Neue" w:hAnsi="Helvetica Neue" w:cs="Arial"/>
+          <w:sz w:val="18"/>
+          <w:szCs w:val="18"/>
+        </w:rPr>
+        <w:t xml:space="preserve">React, </w:t>
+      </w:r>
+      <w:r>
+        <w:rPr>
+          <w:rFonts w:ascii="Helvetica Neue" w:hAnsi="Helvetica Neue" w:cs="Arial"/>
+          <w:sz w:val="18"/>
+          <w:szCs w:val="18"/>
+        </w:rPr>
+        <w:t>PostgreSQL, AWS Lambda, s3</w:t>
       </w:r>
       <w:r>
         <w:rPr>
@@ -828,12 +870,6 @@
         <w:gridCol w:w="5225"/>
       </w:tblGrid>
       <w:tr>
-        <w:tblPrEx>
-          <w:tblCellMar>
-            <w:top w:w="0" w:type="dxa"/>
-            <w:bottom w:w="0" w:type="dxa"/>
-          </w:tblCellMar>
-        </w:tblPrEx>
         <w:trPr>
           <w:trHeight w:val="164"/>
         </w:trPr>
@@ -951,23 +987,7 @@
                 <w:sz w:val="18"/>
                 <w:szCs w:val="18"/>
               </w:rPr>
-              <w:t xml:space="preserve">May 2023 </w:t>
-            </w:r>
-            <w:r>
-              <w:rPr>
-                <w:rFonts w:ascii="Helvetica Neue" w:hAnsi="Helvetica Neue" w:cs="Arial"/>
-                <w:sz w:val="18"/>
-                <w:szCs w:val="18"/>
-              </w:rPr>
-              <w:t>–</w:t>
-            </w:r>
-            <w:r>
-              <w:rPr>
-                <w:rFonts w:ascii="Helvetica Neue" w:hAnsi="Helvetica Neue" w:cs="Arial"/>
-                <w:sz w:val="18"/>
-                <w:szCs w:val="18"/>
-              </w:rPr>
-              <w:t xml:space="preserve"> Aug 2023 </w:t>
+              <w:t xml:space="preserve">May 2023 – Aug 2023 </w:t>
             </w:r>
           </w:p>
         </w:tc>
@@ -1011,7 +1031,15 @@
           <w:sz w:val="18"/>
           <w:szCs w:val="18"/>
         </w:rPr>
-        <w:t>Laravel, EC2, GPT-3</w:t>
+        <w:t>Laravel, EC2,</w:t>
+      </w:r>
+      <w:r>
+        <w:rPr>
+          <w:rFonts w:ascii="Helvetica Neue" w:hAnsi="Helvetica Neue" w:cs="Arial"/>
+          <w:sz w:val="18"/>
+          <w:szCs w:val="18"/>
+        </w:rPr>
+        <w:t xml:space="preserve"> BERT</w:t>
       </w:r>
       <w:r>
         <w:rPr>
@@ -1020,6 +1048,14 @@
           <w:szCs w:val="18"/>
         </w:rPr>
         <w:t>, Python</w:t>
+      </w:r>
+      <w:r>
+        <w:rPr>
+          <w:rFonts w:ascii="Helvetica Neue" w:hAnsi="Helvetica Neue" w:cs="Arial"/>
+          <w:sz w:val="18"/>
+          <w:szCs w:val="18"/>
+        </w:rPr>
+        <w:t>, TensorFlow</w:t>
       </w:r>
     </w:p>
     <w:p>
@@ -1191,6 +1227,14 @@
           <w:sz w:val="18"/>
           <w:szCs w:val="18"/>
         </w:rPr>
+        <w:t xml:space="preserve">using Python, hugging-face, and Django </w:t>
+      </w:r>
+      <w:r>
+        <w:rPr>
+          <w:rFonts w:ascii="Helvetica Neue" w:hAnsi="Helvetica Neue" w:cs="Arial"/>
+          <w:sz w:val="18"/>
+          <w:szCs w:val="18"/>
+        </w:rPr>
         <w:t xml:space="preserve">to </w:t>
       </w:r>
       <w:r>
@@ -1253,6 +1297,8 @@
         </w:numPr>
         <w:rPr>
           <w:rFonts w:ascii="Helvetica Neue" w:hAnsi="Helvetica Neue" w:cs="Arial"/>
+          <w:b/>
+          <w:bCs/>
           <w:sz w:val="18"/>
           <w:szCs w:val="18"/>
         </w:rPr>
@@ -1279,11 +1325,23 @@
           <w:sz w:val="18"/>
           <w:szCs w:val="18"/>
         </w:rPr>
-        <w:t>, reducing deployment errors by 40%</w:t>
-      </w:r>
-      <w:r>
-        <w:rPr>
-          <w:rFonts w:ascii="Helvetica Neue" w:hAnsi="Helvetica Neue" w:cs="Arial"/>
+        <w:t xml:space="preserve">, </w:t>
+      </w:r>
+      <w:r>
+        <w:rPr>
+          <w:rFonts w:ascii="Helvetica Neue" w:hAnsi="Helvetica Neue" w:cs="Arial"/>
+          <w:b/>
+          <w:bCs/>
+          <w:sz w:val="18"/>
+          <w:szCs w:val="18"/>
+        </w:rPr>
+        <w:t>reducing deployment errors by 40%</w:t>
+      </w:r>
+      <w:r>
+        <w:rPr>
+          <w:rFonts w:ascii="Helvetica Neue" w:hAnsi="Helvetica Neue" w:cs="Arial"/>
+          <w:b/>
+          <w:bCs/>
           <w:sz w:val="18"/>
           <w:szCs w:val="18"/>
         </w:rPr>
@@ -1309,12 +1367,6 @@
         <w:gridCol w:w="5225"/>
       </w:tblGrid>
       <w:tr>
-        <w:tblPrEx>
-          <w:tblCellMar>
-            <w:top w:w="0" w:type="dxa"/>
-            <w:bottom w:w="0" w:type="dxa"/>
-          </w:tblCellMar>
-        </w:tblPrEx>
         <w:trPr>
           <w:trHeight w:val="164"/>
         </w:trPr>
@@ -1416,31 +1468,7 @@
                 <w:sz w:val="18"/>
                 <w:szCs w:val="18"/>
               </w:rPr>
-              <w:t xml:space="preserve">Oct 2019 </w:t>
-            </w:r>
-            <w:r>
-              <w:rPr>
-                <w:rFonts w:ascii="Helvetica Neue" w:hAnsi="Helvetica Neue" w:cs="Arial"/>
-                <w:sz w:val="18"/>
-                <w:szCs w:val="18"/>
-              </w:rPr>
-              <w:t>– Aug 202</w:t>
-            </w:r>
-            <w:r>
-              <w:rPr>
-                <w:rFonts w:ascii="Helvetica Neue" w:hAnsi="Helvetica Neue" w:cs="Arial"/>
-                <w:sz w:val="18"/>
-                <w:szCs w:val="18"/>
-              </w:rPr>
-              <w:t>2</w:t>
-            </w:r>
-            <w:r>
-              <w:rPr>
-                <w:rFonts w:ascii="Helvetica Neue" w:hAnsi="Helvetica Neue" w:cs="Arial"/>
-                <w:sz w:val="18"/>
-                <w:szCs w:val="18"/>
-              </w:rPr>
-              <w:t xml:space="preserve"> </w:t>
+              <w:t xml:space="preserve">Oct 2019 – Aug 2022 </w:t>
             </w:r>
           </w:p>
         </w:tc>
@@ -1906,12 +1934,6 @@
         <w:gridCol w:w="5225"/>
       </w:tblGrid>
       <w:tr>
-        <w:tblPrEx>
-          <w:tblCellMar>
-            <w:top w:w="0" w:type="dxa"/>
-            <w:bottom w:w="0" w:type="dxa"/>
-          </w:tblCellMar>
-        </w:tblPrEx>
         <w:trPr>
           <w:trHeight w:val="164"/>
         </w:trPr>
@@ -1954,17 +1976,7 @@
                 <w:sz w:val="18"/>
                 <w:szCs w:val="18"/>
               </w:rPr>
-              <w:t>Autoninja,</w:t>
-            </w:r>
-            <w:r>
-              <w:rPr>
-                <w:rFonts w:ascii="Helvetica Neue" w:hAnsi="Helvetica Neue" w:cs="Arial"/>
-                <w:b/>
-                <w:bCs/>
-                <w:sz w:val="18"/>
-                <w:szCs w:val="18"/>
-              </w:rPr>
-              <w:t xml:space="preserve"> </w:t>
+              <w:t xml:space="preserve">Autoninja, </w:t>
             </w:r>
             <w:r>
               <w:rPr>
@@ -2039,47 +2051,7 @@
                 <w:sz w:val="18"/>
                 <w:szCs w:val="18"/>
               </w:rPr>
-              <w:t>Jan</w:t>
-            </w:r>
-            <w:r>
-              <w:rPr>
-                <w:rFonts w:ascii="Helvetica Neue" w:hAnsi="Helvetica Neue" w:cs="Arial"/>
-                <w:sz w:val="18"/>
-                <w:szCs w:val="18"/>
-              </w:rPr>
-              <w:t xml:space="preserve"> 20</w:t>
-            </w:r>
-            <w:r>
-              <w:rPr>
-                <w:rFonts w:ascii="Helvetica Neue" w:hAnsi="Helvetica Neue" w:cs="Arial"/>
-                <w:sz w:val="18"/>
-                <w:szCs w:val="18"/>
-              </w:rPr>
-              <w:t>19</w:t>
-            </w:r>
-            <w:r>
-              <w:rPr>
-                <w:rFonts w:ascii="Helvetica Neue" w:hAnsi="Helvetica Neue" w:cs="Arial"/>
-                <w:sz w:val="18"/>
-                <w:szCs w:val="18"/>
-              </w:rPr>
-              <w:t xml:space="preserve"> – </w:t>
-            </w:r>
-            <w:r>
-              <w:rPr>
-                <w:rFonts w:ascii="Helvetica Neue" w:hAnsi="Helvetica Neue" w:cs="Arial"/>
-                <w:sz w:val="18"/>
-                <w:szCs w:val="18"/>
-              </w:rPr>
-              <w:t>Oct 2019</w:t>
-            </w:r>
-            <w:r>
-              <w:rPr>
-                <w:rFonts w:ascii="Helvetica Neue" w:hAnsi="Helvetica Neue" w:cs="Arial"/>
-                <w:sz w:val="18"/>
-                <w:szCs w:val="18"/>
-              </w:rPr>
-              <w:t xml:space="preserve"> </w:t>
+              <w:t xml:space="preserve">Jan 2019 – Oct 2019 </w:t>
             </w:r>
           </w:p>
         </w:tc>
@@ -2701,7 +2673,6 @@
     </w:p>
     <w:p>
       <w:pPr>
-        <w:ind w:left="720" w:hanging="720"/>
         <w:textAlignment w:val="baseline"/>
         <w:rPr>
           <w:rFonts w:ascii="Helvetica Neue" w:hAnsi="Helvetica Neue" w:cs="Arial"/>
@@ -2719,7 +2690,7 @@
           <w:sz w:val="18"/>
           <w:szCs w:val="18"/>
         </w:rPr>
-        <w:t xml:space="preserve">Realtime Video and Image </w:t>
+        <w:t>TCR-Epitope Binding Affinity</w:t>
       </w:r>
       <w:r>
         <w:rPr>
@@ -2730,18 +2701,16 @@
           <w:sz w:val="18"/>
           <w:szCs w:val="18"/>
         </w:rPr>
-        <w:t>Filter</w:t>
-      </w:r>
-      <w:r>
-        <w:rPr>
-          <w:rFonts w:ascii="Helvetica Neue" w:hAnsi="Helvetica Neue" w:cs="Arial"/>
-          <w:b/>
-          <w:bCs/>
+        <w:t xml:space="preserve"> Prediction</w:t>
+      </w:r>
+      <w:r>
+        <w:rPr>
+          <w:rFonts w:ascii="Helvetica Neue" w:hAnsi="Helvetica Neue" w:cs="Arial"/>
           <w:color w:val="000000"/>
           <w:sz w:val="18"/>
           <w:szCs w:val="18"/>
         </w:rPr>
-        <w:t xml:space="preserve"> | </w:t>
+        <w:t>| CNN, Encoder-decoder networks, Python, TensorFlow</w:t>
       </w:r>
       <w:r>
         <w:rPr>
@@ -2750,7 +2719,7 @@
           <w:sz w:val="18"/>
           <w:szCs w:val="18"/>
         </w:rPr>
-        <w:t>Python, OpenCV, FastAPI, SciPy, Numpy</w:t>
+        <w:tab/>
       </w:r>
       <w:r>
         <w:rPr>
@@ -2769,94 +2738,7 @@
           <w:szCs w:val="18"/>
         </w:rPr>
         <w:tab/>
-      </w:r>
-      <w:r>
-        <w:rPr>
-          <w:rFonts w:ascii="Helvetica Neue" w:hAnsi="Helvetica Neue" w:cs="Arial"/>
-          <w:color w:val="000000"/>
-          <w:sz w:val="18"/>
-          <w:szCs w:val="18"/>
-        </w:rPr>
-        <w:tab/>
-        <w:t xml:space="preserve"> </w:t>
-      </w:r>
-      <w:r>
-        <w:rPr>
-          <w:rFonts w:ascii="Helvetica Neue" w:hAnsi="Helvetica Neue" w:cs="Arial"/>
-          <w:color w:val="000000"/>
-          <w:sz w:val="18"/>
-          <w:szCs w:val="18"/>
-        </w:rPr>
-        <w:tab/>
-      </w:r>
-      <w:r>
-        <w:rPr>
-          <w:rFonts w:ascii="Helvetica Neue" w:hAnsi="Helvetica Neue" w:cs="Arial"/>
-          <w:color w:val="000000"/>
-          <w:sz w:val="18"/>
-          <w:szCs w:val="18"/>
-        </w:rPr>
-        <w:tab/>
-        <w:t>Dec</w:t>
-      </w:r>
-      <w:r>
-        <w:rPr>
-          <w:rFonts w:ascii="Helvetica Neue" w:hAnsi="Helvetica Neue" w:cs="Arial"/>
-          <w:color w:val="000000"/>
-          <w:sz w:val="18"/>
-          <w:szCs w:val="18"/>
-        </w:rPr>
-        <w:t xml:space="preserve"> </w:t>
-      </w:r>
-      <w:r>
-        <w:rPr>
-          <w:rFonts w:ascii="Helvetica Neue" w:hAnsi="Helvetica Neue" w:cs="Arial"/>
-          <w:color w:val="000000"/>
-          <w:sz w:val="18"/>
-          <w:szCs w:val="18"/>
-        </w:rPr>
-        <w:t>2023</w:t>
-      </w:r>
-    </w:p>
-    <w:p>
-      <w:pPr>
-        <w:ind w:left="720" w:hanging="720"/>
-        <w:textAlignment w:val="baseline"/>
-        <w:rPr>
-          <w:rFonts w:ascii="Helvetica Neue" w:hAnsi="Helvetica Neue" w:cs="Arial"/>
-          <w:color w:val="000000"/>
-          <w:sz w:val="18"/>
-          <w:szCs w:val="18"/>
-        </w:rPr>
-      </w:pPr>
-      <w:r>
-        <w:rPr>
-          <w:rFonts w:ascii="Helvetica Neue" w:hAnsi="Helvetica Neue" w:cs="Arial"/>
-          <w:i/>
-          <w:iCs/>
-          <w:color w:val="000000"/>
-          <w:sz w:val="18"/>
-          <w:szCs w:val="18"/>
-        </w:rPr>
-        <w:t>Github:</w:t>
-      </w:r>
-      <w:r>
-        <w:rPr>
-          <w:rFonts w:ascii="Helvetica Neue" w:hAnsi="Helvetica Neue" w:cs="Arial"/>
-          <w:color w:val="000000"/>
-          <w:sz w:val="18"/>
-          <w:szCs w:val="18"/>
-        </w:rPr>
-        <w:t xml:space="preserve"> github.com/adhipk/</w:t>
-      </w:r>
-      <w:r>
-        <w:rPr>
-          <w:rFonts w:ascii="Helvetica Neue" w:hAnsi="Helvetica Neue" w:cs="Arial"/>
-          <w:color w:val="000000"/>
-          <w:sz w:val="18"/>
-          <w:szCs w:val="18"/>
-        </w:rPr>
-        <w:t>ascii-art</w:t>
+        <w:t>Sep 2023</w:t>
       </w:r>
     </w:p>
     <w:p>
@@ -2881,8 +2763,9 @@
           <w:sz w:val="18"/>
           <w:szCs w:val="18"/>
         </w:rPr>
-        <w:t>Created Real</w:t>
-      </w:r>
+        <w:t xml:space="preserve">Designed a hybrid CNN-encoder-decoder model using </w:t>
+      </w:r>
+      <w:proofErr w:type="spellStart"/>
       <w:r>
         <w:rPr>
           <w:rFonts w:ascii="Helvetica Neue" w:hAnsi="Helvetica Neue" w:cs="Arial"/>
@@ -2890,8 +2773,9 @@
           <w:sz w:val="18"/>
           <w:szCs w:val="18"/>
         </w:rPr>
-        <w:t>-</w:t>
-      </w:r>
+        <w:t>catEMLo</w:t>
+      </w:r>
+      <w:proofErr w:type="spellEnd"/>
       <w:r>
         <w:rPr>
           <w:rFonts w:ascii="Helvetica Neue" w:hAnsi="Helvetica Neue" w:cs="Arial"/>
@@ -2899,70 +2783,7 @@
           <w:sz w:val="18"/>
           <w:szCs w:val="18"/>
         </w:rPr>
-        <w:t xml:space="preserve">time </w:t>
-      </w:r>
-      <w:r>
-        <w:rPr>
-          <w:rFonts w:ascii="Helvetica Neue" w:hAnsi="Helvetica Neue" w:cs="Arial"/>
-          <w:color w:val="000000"/>
-          <w:sz w:val="18"/>
-          <w:szCs w:val="18"/>
-        </w:rPr>
-        <w:t>ASCII-art and flow-based difference of Gaussian filters</w:t>
-      </w:r>
-      <w:r>
-        <w:rPr>
-          <w:rFonts w:ascii="Helvetica Neue" w:hAnsi="Helvetica Neue" w:cs="Arial"/>
-          <w:color w:val="000000"/>
-          <w:sz w:val="18"/>
-          <w:szCs w:val="18"/>
-        </w:rPr>
-        <w:t xml:space="preserve"> using Python,</w:t>
-      </w:r>
-      <w:r>
-        <w:rPr>
-          <w:rFonts w:ascii="Helvetica Neue" w:hAnsi="Helvetica Neue" w:cs="Arial"/>
-          <w:color w:val="000000"/>
-          <w:sz w:val="18"/>
-          <w:szCs w:val="18"/>
-        </w:rPr>
-        <w:t xml:space="preserve"> </w:t>
-      </w:r>
-      <w:r>
-        <w:rPr>
-          <w:rFonts w:ascii="Helvetica Neue" w:hAnsi="Helvetica Neue" w:cs="Arial"/>
-          <w:color w:val="000000"/>
-          <w:sz w:val="18"/>
-          <w:szCs w:val="18"/>
-        </w:rPr>
-        <w:t xml:space="preserve">OpenCV, </w:t>
-      </w:r>
-      <w:r>
-        <w:rPr>
-          <w:rFonts w:ascii="Helvetica Neue" w:hAnsi="Helvetica Neue" w:cs="Arial"/>
-          <w:color w:val="000000"/>
-          <w:sz w:val="18"/>
-          <w:szCs w:val="18"/>
-        </w:rPr>
-        <w:t xml:space="preserve">and </w:t>
-      </w:r>
-      <w:r>
-        <w:rPr>
-          <w:rFonts w:ascii="Helvetica Neue" w:hAnsi="Helvetica Neue" w:cs="Arial"/>
-          <w:color w:val="000000"/>
-          <w:sz w:val="18"/>
-          <w:szCs w:val="18"/>
-        </w:rPr>
-        <w:t>Scipy</w:t>
-      </w:r>
-      <w:r>
-        <w:rPr>
-          <w:rFonts w:ascii="Helvetica Neue" w:hAnsi="Helvetica Neue" w:cs="Arial"/>
-          <w:color w:val="000000"/>
-          <w:sz w:val="18"/>
-          <w:szCs w:val="18"/>
-        </w:rPr>
-        <w:t>.</w:t>
+        <w:t xml:space="preserve"> embeddings to predict TCR-epitope binding affinity, achieving 81% accuracy on a dataset of 500k+ antigen sequences.</w:t>
       </w:r>
     </w:p>
     <w:p>
@@ -2987,20 +2808,8 @@
           <w:sz w:val="18"/>
           <w:szCs w:val="18"/>
         </w:rPr>
-        <w:t>Developed a video filter using FastAPI MJPEG Stream, and OBS allowing users to apply filters on Zoom and Teams calls.</w:t>
-      </w:r>
-    </w:p>
-    <w:p>
-      <w:pPr>
-        <w:ind w:left="720"/>
-        <w:textAlignment w:val="baseline"/>
-        <w:rPr>
-          <w:rFonts w:ascii="Helvetica Neue" w:hAnsi="Helvetica Neue" w:cs="Arial"/>
-          <w:color w:val="000000"/>
-          <w:sz w:val="18"/>
-          <w:szCs w:val="18"/>
-        </w:rPr>
-      </w:pPr>
+        <w:t>Improved model robustness by refining training parameters and loss functions, boosting recall by 8% to enhance detection of low-affinity interactions critical for immunotherapy research.</w:t>
+      </w:r>
     </w:p>
     <w:p>
       <w:pPr>
@@ -3021,16 +2830,18 @@
           <w:sz w:val="18"/>
           <w:szCs w:val="18"/>
         </w:rPr>
-        <w:t>LibriCasts</w:t>
-      </w:r>
-      <w:r>
-        <w:rPr>
-          <w:rFonts w:ascii="Helvetica Neue" w:hAnsi="Helvetica Neue" w:cs="Arial"/>
+        <w:t>Scalable Data Processing Pipeline</w:t>
+      </w:r>
+      <w:r>
+        <w:rPr>
+          <w:rFonts w:ascii="Helvetica Neue" w:hAnsi="Helvetica Neue" w:cs="Arial"/>
+          <w:b/>
+          <w:bCs/>
           <w:color w:val="000000"/>
           <w:sz w:val="18"/>
           <w:szCs w:val="18"/>
         </w:rPr>
-        <w:t xml:space="preserve"> | Python, HTMX</w:t>
+        <w:t xml:space="preserve"> </w:t>
       </w:r>
       <w:r>
         <w:rPr>
@@ -3039,7 +2850,7 @@
           <w:sz w:val="18"/>
           <w:szCs w:val="18"/>
         </w:rPr>
-        <w:t>, Git</w:t>
+        <w:t>| Apache Spark, Kubernetes, Scala, Hadoop, neo4j</w:t>
       </w:r>
       <w:r>
         <w:rPr>
@@ -3048,7 +2859,7 @@
           <w:sz w:val="18"/>
           <w:szCs w:val="18"/>
         </w:rPr>
-        <w:t>h</w:t>
+        <w:tab/>
       </w:r>
       <w:r>
         <w:rPr>
@@ -3057,7 +2868,7 @@
           <w:sz w:val="18"/>
           <w:szCs w:val="18"/>
         </w:rPr>
-        <w:t>ub Gists, Redis</w:t>
+        <w:tab/>
       </w:r>
       <w:r>
         <w:rPr>
@@ -3076,144 +2887,16 @@
           <w:szCs w:val="18"/>
         </w:rPr>
         <w:tab/>
-      </w:r>
-      <w:r>
-        <w:rPr>
-          <w:rFonts w:ascii="Helvetica Neue" w:hAnsi="Helvetica Neue" w:cs="Arial"/>
-          <w:color w:val="000000"/>
-          <w:sz w:val="18"/>
-          <w:szCs w:val="18"/>
-        </w:rPr>
-        <w:tab/>
-      </w:r>
-      <w:r>
-        <w:rPr>
-          <w:rFonts w:ascii="Helvetica Neue" w:hAnsi="Helvetica Neue" w:cs="Arial"/>
-          <w:color w:val="000000"/>
-          <w:sz w:val="18"/>
-          <w:szCs w:val="18"/>
-        </w:rPr>
-        <w:tab/>
-      </w:r>
-      <w:r>
-        <w:rPr>
-          <w:rFonts w:ascii="Helvetica Neue" w:hAnsi="Helvetica Neue" w:cs="Arial"/>
-          <w:color w:val="000000"/>
-          <w:sz w:val="18"/>
-          <w:szCs w:val="18"/>
-        </w:rPr>
-        <w:tab/>
-      </w:r>
-      <w:r>
-        <w:rPr>
-          <w:rFonts w:ascii="Helvetica Neue" w:hAnsi="Helvetica Neue" w:cs="Arial"/>
-          <w:color w:val="000000"/>
-          <w:sz w:val="18"/>
-          <w:szCs w:val="18"/>
-        </w:rPr>
-        <w:tab/>
-      </w:r>
-      <w:r>
-        <w:rPr>
-          <w:rFonts w:ascii="Helvetica Neue" w:hAnsi="Helvetica Neue" w:cs="Arial"/>
-          <w:color w:val="000000"/>
-          <w:sz w:val="18"/>
-          <w:szCs w:val="18"/>
-        </w:rPr>
-        <w:tab/>
-      </w:r>
-      <w:r>
-        <w:rPr>
-          <w:rFonts w:ascii="Helvetica Neue" w:hAnsi="Helvetica Neue" w:cs="Arial"/>
-          <w:color w:val="000000"/>
-          <w:sz w:val="18"/>
-          <w:szCs w:val="18"/>
-        </w:rPr>
-        <w:tab/>
-      </w:r>
-      <w:r>
-        <w:rPr>
-          <w:rFonts w:ascii="Helvetica Neue" w:hAnsi="Helvetica Neue" w:cs="Arial"/>
-          <w:color w:val="000000"/>
-          <w:sz w:val="18"/>
-          <w:szCs w:val="18"/>
-        </w:rPr>
-        <w:tab/>
-        <w:t>Jul 2023</w:t>
-      </w:r>
-    </w:p>
-    <w:p>
-      <w:pPr>
-        <w:textAlignment w:val="baseline"/>
-        <w:rPr>
-          <w:rFonts w:ascii="Helvetica Neue" w:hAnsi="Helvetica Neue" w:cs="Arial"/>
-          <w:i/>
-          <w:iCs/>
-          <w:color w:val="000000"/>
-          <w:sz w:val="18"/>
-          <w:szCs w:val="18"/>
-        </w:rPr>
-      </w:pPr>
-      <w:r>
-        <w:rPr>
-          <w:rFonts w:ascii="Helvetica Neue" w:hAnsi="Helvetica Neue" w:cs="Arial"/>
-          <w:i/>
-          <w:iCs/>
-          <w:color w:val="000000"/>
-          <w:sz w:val="18"/>
-          <w:szCs w:val="18"/>
-        </w:rPr>
-        <w:t xml:space="preserve">Github: </w:t>
-      </w:r>
-      <w:r>
-        <w:rPr>
-          <w:rFonts w:ascii="Helvetica Neue" w:hAnsi="Helvetica Neue" w:cs="Arial"/>
-          <w:color w:val="000000"/>
-          <w:sz w:val="18"/>
-          <w:szCs w:val="18"/>
-        </w:rPr>
-        <w:t>github.com/adhipk/libricasts</w:t>
-      </w:r>
-      <w:r>
-        <w:rPr>
-          <w:rFonts w:ascii="Helvetica Neue" w:hAnsi="Helvetica Neue" w:cs="Arial"/>
-          <w:i/>
-          <w:iCs/>
-          <w:color w:val="000000"/>
-          <w:sz w:val="18"/>
-          <w:szCs w:val="18"/>
-        </w:rPr>
-        <w:t xml:space="preserve"> | Demo</w:t>
-      </w:r>
-      <w:r>
-        <w:rPr>
-          <w:rFonts w:ascii="Helvetica Neue" w:hAnsi="Helvetica Neue" w:cs="Arial"/>
-          <w:color w:val="000000"/>
-          <w:sz w:val="18"/>
-          <w:szCs w:val="18"/>
-        </w:rPr>
-        <w:t xml:space="preserve">: </w:t>
-      </w:r>
-      <w:hyperlink r:id="rId8" w:history="1">
-        <w:r>
-          <w:rPr>
-            <w:rStyle w:val="Hyperlink"/>
-            <w:rFonts w:ascii="Helvetica Neue" w:hAnsi="Helvetica Neue" w:cs="Arial"/>
-            <w:sz w:val="18"/>
-            <w:szCs w:val="18"/>
-          </w:rPr>
-          <w:t>https://libricasts.vercel.app</w:t>
-        </w:r>
-      </w:hyperlink>
+        <w:t>Jan 2023</w:t>
+      </w:r>
     </w:p>
     <w:p>
       <w:pPr>
         <w:pStyle w:val="ListParagraph"/>
         <w:numPr>
           <w:ilvl w:val="0"/>
-          <w:numId w:val="15"/>
+          <w:numId w:val="18"/>
         </w:numPr>
-        <w:textAlignment w:val="baseline"/>
         <w:rPr>
           <w:rFonts w:ascii="Helvetica Neue" w:hAnsi="Helvetica Neue" w:cs="Arial"/>
           <w:color w:val="000000"/>
@@ -3228,8 +2911,9 @@
           <w:sz w:val="18"/>
           <w:szCs w:val="18"/>
         </w:rPr>
-        <w:t>Created a tool using Python, flask</w:t>
-      </w:r>
+        <w:t xml:space="preserve">Engineered a scalable data pipeline using Apache Spark and Hadoop to process 10M+ records from NYC </w:t>
+      </w:r>
+      <w:proofErr w:type="spellStart"/>
       <w:r>
         <w:rPr>
           <w:rFonts w:ascii="Helvetica Neue" w:hAnsi="Helvetica Neue" w:cs="Arial"/>
@@ -3237,8 +2921,9 @@
           <w:sz w:val="18"/>
           <w:szCs w:val="18"/>
         </w:rPr>
-        <w:t>,</w:t>
-      </w:r>
+        <w:t>OpenTaxi</w:t>
+      </w:r>
+      <w:proofErr w:type="spellEnd"/>
       <w:r>
         <w:rPr>
           <w:rFonts w:ascii="Helvetica Neue" w:hAnsi="Helvetica Neue" w:cs="Arial"/>
@@ -3246,25 +2931,7 @@
           <w:sz w:val="18"/>
           <w:szCs w:val="18"/>
         </w:rPr>
-        <w:t xml:space="preserve"> and HTMX to automate importing audiobook RSS feeds from librivox.org to </w:t>
-      </w:r>
-      <w:r>
-        <w:rPr>
-          <w:rFonts w:ascii="Helvetica Neue" w:hAnsi="Helvetica Neue" w:cs="Arial"/>
-          <w:color w:val="000000"/>
-          <w:sz w:val="18"/>
-          <w:szCs w:val="18"/>
-        </w:rPr>
-        <w:t>PocketCasts</w:t>
-      </w:r>
-      <w:r>
-        <w:rPr>
-          <w:rFonts w:ascii="Helvetica Neue" w:hAnsi="Helvetica Neue" w:cs="Arial"/>
-          <w:color w:val="000000"/>
-          <w:sz w:val="18"/>
-          <w:szCs w:val="18"/>
-        </w:rPr>
-        <w:t>.</w:t>
+        <w:t xml:space="preserve"> dataset, deploying Kubernetes for automated resource orchestration and 20% compute cost optimization while ensuring sub-second latency.</w:t>
       </w:r>
     </w:p>
     <w:p>
@@ -3272,8 +2939,37 @@
         <w:pStyle w:val="ListParagraph"/>
         <w:numPr>
           <w:ilvl w:val="0"/>
-          <w:numId w:val="15"/>
+          <w:numId w:val="18"/>
         </w:numPr>
+        <w:rPr>
+          <w:rFonts w:ascii="Helvetica Neue" w:hAnsi="Helvetica Neue" w:cs="Arial"/>
+          <w:color w:val="000000"/>
+          <w:sz w:val="18"/>
+          <w:szCs w:val="18"/>
+        </w:rPr>
+      </w:pPr>
+      <w:r>
+        <w:rPr>
+          <w:rFonts w:ascii="Helvetica Neue" w:hAnsi="Helvetica Neue" w:cs="Arial"/>
+          <w:color w:val="000000"/>
+          <w:sz w:val="18"/>
+          <w:szCs w:val="18"/>
+        </w:rPr>
+        <w:t>Spearheaded advanced analytics in Scala/Spark, including PageRank algorithms and hotspot analysis, to identify high-traffic zones and model trip patterns in Neo4</w:t>
+      </w:r>
+      <w:r>
+        <w:rPr>
+          <w:rFonts w:ascii="Helvetica Neue" w:hAnsi="Helvetica Neue" w:cs="Arial"/>
+          <w:color w:val="000000"/>
+          <w:sz w:val="18"/>
+          <w:szCs w:val="18"/>
+        </w:rPr>
+        <w:t>j.</w:t>
+      </w:r>
+    </w:p>
+    <w:p>
+      <w:pPr>
+        <w:ind w:left="360"/>
         <w:textAlignment w:val="baseline"/>
         <w:rPr>
           <w:rFonts w:ascii="Helvetica Neue" w:hAnsi="Helvetica Neue" w:cs="Arial"/>
@@ -3282,18 +2978,9 @@
           <w:szCs w:val="18"/>
         </w:rPr>
       </w:pPr>
-      <w:r>
-        <w:rPr>
-          <w:rFonts w:ascii="Helvetica Neue" w:hAnsi="Helvetica Neue" w:cs="Arial"/>
-          <w:color w:val="000000"/>
-          <w:sz w:val="18"/>
-          <w:szCs w:val="18"/>
-        </w:rPr>
-        <w:t>Implemented a Redis cache to store processed URLs to prevent duplicates.</w:t>
-      </w:r>
     </w:p>
     <w:sectPr>
-      <w:footerReference w:type="default" r:id="rId9"/>
+      <w:footerReference w:type="default" r:id="rId8"/>
       <w:pgSz w:w="12240" w:h="15840"/>
       <w:pgMar w:top="720" w:right="720" w:bottom="720" w:left="720" w:header="720" w:footer="0" w:gutter="0"/>
       <w:pgNumType w:start="2"/>
@@ -3982,7 +3669,7 @@
   <w:abstractNum w:abstractNumId="5" w15:restartNumberingAfterBreak="0">
     <w:nsid w:val="250C65BE"/>
     <w:multiLevelType w:val="hybridMultilevel"/>
-    <w:tmpl w:val="80DABA3E"/>
+    <w:tmpl w:val="70920EF4"/>
     <w:lvl w:ilvl="0" w:tplc="04090001">
       <w:start w:val="1"/>
       <w:numFmt w:val="bullet"/>
@@ -4215,6 +3902,119 @@
     </w:lvl>
   </w:abstractNum>
   <w:abstractNum w:abstractNumId="7" w15:restartNumberingAfterBreak="0">
+    <w:nsid w:val="2E8325C1"/>
+    <w:multiLevelType w:val="hybridMultilevel"/>
+    <w:tmpl w:val="29A88F0C"/>
+    <w:lvl w:ilvl="0" w:tplc="04090001">
+      <w:start w:val="1"/>
+      <w:numFmt w:val="bullet"/>
+      <w:lvlText w:val=""/>
+      <w:lvlJc w:val="left"/>
+      <w:pPr>
+        <w:ind w:left="720" w:hanging="360"/>
+      </w:pPr>
+      <w:rPr>
+        <w:rFonts w:ascii="Symbol" w:hAnsi="Symbol" w:hint="default"/>
+      </w:rPr>
+    </w:lvl>
+    <w:lvl w:ilvl="1" w:tplc="04090003" w:tentative="1">
+      <w:start w:val="1"/>
+      <w:numFmt w:val="bullet"/>
+      <w:lvlText w:val="o"/>
+      <w:lvlJc w:val="left"/>
+      <w:pPr>
+        <w:ind w:left="1440" w:hanging="360"/>
+      </w:pPr>
+      <w:rPr>
+        <w:rFonts w:ascii="Courier New" w:hAnsi="Courier New" w:cs="Courier New" w:hint="default"/>
+      </w:rPr>
+    </w:lvl>
+    <w:lvl w:ilvl="2" w:tplc="04090005" w:tentative="1">
+      <w:start w:val="1"/>
+      <w:numFmt w:val="bullet"/>
+      <w:lvlText w:val=""/>
+      <w:lvlJc w:val="left"/>
+      <w:pPr>
+        <w:ind w:left="2160" w:hanging="360"/>
+      </w:pPr>
+      <w:rPr>
+        <w:rFonts w:ascii="Wingdings" w:hAnsi="Wingdings" w:hint="default"/>
+      </w:rPr>
+    </w:lvl>
+    <w:lvl w:ilvl="3" w:tplc="04090001" w:tentative="1">
+      <w:start w:val="1"/>
+      <w:numFmt w:val="bullet"/>
+      <w:lvlText w:val=""/>
+      <w:lvlJc w:val="left"/>
+      <w:pPr>
+        <w:ind w:left="2880" w:hanging="360"/>
+      </w:pPr>
+      <w:rPr>
+        <w:rFonts w:ascii="Symbol" w:hAnsi="Symbol" w:hint="default"/>
+      </w:rPr>
+    </w:lvl>
+    <w:lvl w:ilvl="4" w:tplc="04090003" w:tentative="1">
+      <w:start w:val="1"/>
+      <w:numFmt w:val="bullet"/>
+      <w:lvlText w:val="o"/>
+      <w:lvlJc w:val="left"/>
+      <w:pPr>
+        <w:ind w:left="3600" w:hanging="360"/>
+      </w:pPr>
+      <w:rPr>
+        <w:rFonts w:ascii="Courier New" w:hAnsi="Courier New" w:cs="Courier New" w:hint="default"/>
+      </w:rPr>
+    </w:lvl>
+    <w:lvl w:ilvl="5" w:tplc="04090005" w:tentative="1">
+      <w:start w:val="1"/>
+      <w:numFmt w:val="bullet"/>
+      <w:lvlText w:val=""/>
+      <w:lvlJc w:val="left"/>
+      <w:pPr>
+        <w:ind w:left="4320" w:hanging="360"/>
+      </w:pPr>
+      <w:rPr>
+        <w:rFonts w:ascii="Wingdings" w:hAnsi="Wingdings" w:hint="default"/>
+      </w:rPr>
+    </w:lvl>
+    <w:lvl w:ilvl="6" w:tplc="04090001" w:tentative="1">
+      <w:start w:val="1"/>
+      <w:numFmt w:val="bullet"/>
+      <w:lvlText w:val=""/>
+      <w:lvlJc w:val="left"/>
+      <w:pPr>
+        <w:ind w:left="5040" w:hanging="360"/>
+      </w:pPr>
+      <w:rPr>
+        <w:rFonts w:ascii="Symbol" w:hAnsi="Symbol" w:hint="default"/>
+      </w:rPr>
+    </w:lvl>
+    <w:lvl w:ilvl="7" w:tplc="04090003" w:tentative="1">
+      <w:start w:val="1"/>
+      <w:numFmt w:val="bullet"/>
+      <w:lvlText w:val="o"/>
+      <w:lvlJc w:val="left"/>
+      <w:pPr>
+        <w:ind w:left="5760" w:hanging="360"/>
+      </w:pPr>
+      <w:rPr>
+        <w:rFonts w:ascii="Courier New" w:hAnsi="Courier New" w:cs="Courier New" w:hint="default"/>
+      </w:rPr>
+    </w:lvl>
+    <w:lvl w:ilvl="8" w:tplc="04090005" w:tentative="1">
+      <w:start w:val="1"/>
+      <w:numFmt w:val="bullet"/>
+      <w:lvlText w:val=""/>
+      <w:lvlJc w:val="left"/>
+      <w:pPr>
+        <w:ind w:left="6480" w:hanging="360"/>
+      </w:pPr>
+      <w:rPr>
+        <w:rFonts w:ascii="Wingdings" w:hAnsi="Wingdings" w:hint="default"/>
+      </w:rPr>
+    </w:lvl>
+  </w:abstractNum>
+  <w:abstractNum w:abstractNumId="8" w15:restartNumberingAfterBreak="0">
     <w:nsid w:val="3BED3B70"/>
     <w:multiLevelType w:val="multilevel"/>
     <w:tmpl w:val="E8FA60AE"/>
@@ -4363,7 +4163,7 @@
       </w:rPr>
     </w:lvl>
   </w:abstractNum>
-  <w:abstractNum w:abstractNumId="8" w15:restartNumberingAfterBreak="0">
+  <w:abstractNum w:abstractNumId="9" w15:restartNumberingAfterBreak="0">
     <w:nsid w:val="40802B9A"/>
     <w:multiLevelType w:val="hybridMultilevel"/>
     <w:tmpl w:val="E44E0F96"/>
@@ -4476,7 +4276,120 @@
       </w:rPr>
     </w:lvl>
   </w:abstractNum>
-  <w:abstractNum w:abstractNumId="9" w15:restartNumberingAfterBreak="0">
+  <w:abstractNum w:abstractNumId="10" w15:restartNumberingAfterBreak="0">
+    <w:nsid w:val="4D724F65"/>
+    <w:multiLevelType w:val="hybridMultilevel"/>
+    <w:tmpl w:val="4BC65EF6"/>
+    <w:lvl w:ilvl="0" w:tplc="04090001">
+      <w:start w:val="1"/>
+      <w:numFmt w:val="bullet"/>
+      <w:lvlText w:val=""/>
+      <w:lvlJc w:val="left"/>
+      <w:pPr>
+        <w:ind w:left="1440" w:hanging="360"/>
+      </w:pPr>
+      <w:rPr>
+        <w:rFonts w:ascii="Symbol" w:hAnsi="Symbol" w:hint="default"/>
+      </w:rPr>
+    </w:lvl>
+    <w:lvl w:ilvl="1" w:tplc="04090003" w:tentative="1">
+      <w:start w:val="1"/>
+      <w:numFmt w:val="bullet"/>
+      <w:lvlText w:val="o"/>
+      <w:lvlJc w:val="left"/>
+      <w:pPr>
+        <w:ind w:left="2160" w:hanging="360"/>
+      </w:pPr>
+      <w:rPr>
+        <w:rFonts w:ascii="Courier New" w:hAnsi="Courier New" w:cs="Courier New" w:hint="default"/>
+      </w:rPr>
+    </w:lvl>
+    <w:lvl w:ilvl="2" w:tplc="04090005" w:tentative="1">
+      <w:start w:val="1"/>
+      <w:numFmt w:val="bullet"/>
+      <w:lvlText w:val=""/>
+      <w:lvlJc w:val="left"/>
+      <w:pPr>
+        <w:ind w:left="2880" w:hanging="360"/>
+      </w:pPr>
+      <w:rPr>
+        <w:rFonts w:ascii="Wingdings" w:hAnsi="Wingdings" w:hint="default"/>
+      </w:rPr>
+    </w:lvl>
+    <w:lvl w:ilvl="3" w:tplc="04090001" w:tentative="1">
+      <w:start w:val="1"/>
+      <w:numFmt w:val="bullet"/>
+      <w:lvlText w:val=""/>
+      <w:lvlJc w:val="left"/>
+      <w:pPr>
+        <w:ind w:left="3600" w:hanging="360"/>
+      </w:pPr>
+      <w:rPr>
+        <w:rFonts w:ascii="Symbol" w:hAnsi="Symbol" w:hint="default"/>
+      </w:rPr>
+    </w:lvl>
+    <w:lvl w:ilvl="4" w:tplc="04090003" w:tentative="1">
+      <w:start w:val="1"/>
+      <w:numFmt w:val="bullet"/>
+      <w:lvlText w:val="o"/>
+      <w:lvlJc w:val="left"/>
+      <w:pPr>
+        <w:ind w:left="4320" w:hanging="360"/>
+      </w:pPr>
+      <w:rPr>
+        <w:rFonts w:ascii="Courier New" w:hAnsi="Courier New" w:cs="Courier New" w:hint="default"/>
+      </w:rPr>
+    </w:lvl>
+    <w:lvl w:ilvl="5" w:tplc="04090005" w:tentative="1">
+      <w:start w:val="1"/>
+      <w:numFmt w:val="bullet"/>
+      <w:lvlText w:val=""/>
+      <w:lvlJc w:val="left"/>
+      <w:pPr>
+        <w:ind w:left="5040" w:hanging="360"/>
+      </w:pPr>
+      <w:rPr>
+        <w:rFonts w:ascii="Wingdings" w:hAnsi="Wingdings" w:hint="default"/>
+      </w:rPr>
+    </w:lvl>
+    <w:lvl w:ilvl="6" w:tplc="04090001" w:tentative="1">
+      <w:start w:val="1"/>
+      <w:numFmt w:val="bullet"/>
+      <w:lvlText w:val=""/>
+      <w:lvlJc w:val="left"/>
+      <w:pPr>
+        <w:ind w:left="5760" w:hanging="360"/>
+      </w:pPr>
+      <w:rPr>
+        <w:rFonts w:ascii="Symbol" w:hAnsi="Symbol" w:hint="default"/>
+      </w:rPr>
+    </w:lvl>
+    <w:lvl w:ilvl="7" w:tplc="04090003" w:tentative="1">
+      <w:start w:val="1"/>
+      <w:numFmt w:val="bullet"/>
+      <w:lvlText w:val="o"/>
+      <w:lvlJc w:val="left"/>
+      <w:pPr>
+        <w:ind w:left="6480" w:hanging="360"/>
+      </w:pPr>
+      <w:rPr>
+        <w:rFonts w:ascii="Courier New" w:hAnsi="Courier New" w:cs="Courier New" w:hint="default"/>
+      </w:rPr>
+    </w:lvl>
+    <w:lvl w:ilvl="8" w:tplc="04090005" w:tentative="1">
+      <w:start w:val="1"/>
+      <w:numFmt w:val="bullet"/>
+      <w:lvlText w:val=""/>
+      <w:lvlJc w:val="left"/>
+      <w:pPr>
+        <w:ind w:left="7200" w:hanging="360"/>
+      </w:pPr>
+      <w:rPr>
+        <w:rFonts w:ascii="Wingdings" w:hAnsi="Wingdings" w:hint="default"/>
+      </w:rPr>
+    </w:lvl>
+  </w:abstractNum>
+  <w:abstractNum w:abstractNumId="11" w15:restartNumberingAfterBreak="0">
     <w:nsid w:val="4E34564F"/>
     <w:multiLevelType w:val="hybridMultilevel"/>
     <w:tmpl w:val="A05087D2"/>
@@ -4589,7 +4502,7 @@
       </w:rPr>
     </w:lvl>
   </w:abstractNum>
-  <w:abstractNum w:abstractNumId="10" w15:restartNumberingAfterBreak="0">
+  <w:abstractNum w:abstractNumId="12" w15:restartNumberingAfterBreak="0">
     <w:nsid w:val="56ED0EEE"/>
     <w:multiLevelType w:val="multilevel"/>
     <w:tmpl w:val="E6B07A6C"/>
@@ -4738,7 +4651,7 @@
       </w:rPr>
     </w:lvl>
   </w:abstractNum>
-  <w:abstractNum w:abstractNumId="11" w15:restartNumberingAfterBreak="0">
+  <w:abstractNum w:abstractNumId="13" w15:restartNumberingAfterBreak="0">
     <w:nsid w:val="607832E9"/>
     <w:multiLevelType w:val="multilevel"/>
     <w:tmpl w:val="98E2A57A"/>
@@ -4860,7 +4773,7 @@
       </w:rPr>
     </w:lvl>
   </w:abstractNum>
-  <w:abstractNum w:abstractNumId="12" w15:restartNumberingAfterBreak="0">
+  <w:abstractNum w:abstractNumId="14" w15:restartNumberingAfterBreak="0">
     <w:nsid w:val="62EC55EE"/>
     <w:multiLevelType w:val="multilevel"/>
     <w:tmpl w:val="99721AD6"/>
@@ -5009,7 +4922,7 @@
       </w:rPr>
     </w:lvl>
   </w:abstractNum>
-  <w:abstractNum w:abstractNumId="13" w15:restartNumberingAfterBreak="0">
+  <w:abstractNum w:abstractNumId="15" w15:restartNumberingAfterBreak="0">
     <w:nsid w:val="630E501F"/>
     <w:multiLevelType w:val="multilevel"/>
     <w:tmpl w:val="FB20BEE6"/>
@@ -5122,7 +5035,7 @@
       </w:rPr>
     </w:lvl>
   </w:abstractNum>
-  <w:abstractNum w:abstractNumId="14" w15:restartNumberingAfterBreak="0">
+  <w:abstractNum w:abstractNumId="16" w15:restartNumberingAfterBreak="0">
     <w:nsid w:val="657E6034"/>
     <w:multiLevelType w:val="multilevel"/>
     <w:tmpl w:val="C59C89C8"/>
@@ -5235,7 +5148,7 @@
       </w:rPr>
     </w:lvl>
   </w:abstractNum>
-  <w:abstractNum w:abstractNumId="15" w15:restartNumberingAfterBreak="0">
+  <w:abstractNum w:abstractNumId="17" w15:restartNumberingAfterBreak="0">
     <w:nsid w:val="6D2C0C3C"/>
     <w:multiLevelType w:val="multilevel"/>
     <w:tmpl w:val="17F43BCA"/>
@@ -5385,10 +5298,10 @@
     </w:lvl>
   </w:abstractNum>
   <w:num w:numId="1" w16cid:durableId="646084403">
-    <w:abstractNumId w:val="11"/>
+    <w:abstractNumId w:val="13"/>
   </w:num>
   <w:num w:numId="2" w16cid:durableId="749813820">
-    <w:abstractNumId w:val="13"/>
+    <w:abstractNumId w:val="15"/>
   </w:num>
   <w:num w:numId="3" w16cid:durableId="612828575">
     <w:abstractNumId w:val="1"/>
@@ -5397,22 +5310,22 @@
     <w:abstractNumId w:val="6"/>
   </w:num>
   <w:num w:numId="5" w16cid:durableId="1383554880">
-    <w:abstractNumId w:val="14"/>
+    <w:abstractNumId w:val="16"/>
   </w:num>
   <w:num w:numId="6" w16cid:durableId="202836394">
     <w:abstractNumId w:val="2"/>
   </w:num>
   <w:num w:numId="7" w16cid:durableId="888104121">
-    <w:abstractNumId w:val="10"/>
+    <w:abstractNumId w:val="12"/>
   </w:num>
   <w:num w:numId="8" w16cid:durableId="1038555409">
-    <w:abstractNumId w:val="15"/>
+    <w:abstractNumId w:val="17"/>
   </w:num>
   <w:num w:numId="9" w16cid:durableId="1804155999">
-    <w:abstractNumId w:val="12"/>
+    <w:abstractNumId w:val="14"/>
   </w:num>
   <w:num w:numId="10" w16cid:durableId="806167361">
-    <w:abstractNumId w:val="7"/>
+    <w:abstractNumId w:val="8"/>
   </w:num>
   <w:num w:numId="11" w16cid:durableId="838695971">
     <w:abstractNumId w:val="4"/>
@@ -5421,16 +5334,22 @@
     <w:abstractNumId w:val="0"/>
   </w:num>
   <w:num w:numId="13" w16cid:durableId="362512050">
-    <w:abstractNumId w:val="9"/>
+    <w:abstractNumId w:val="11"/>
   </w:num>
   <w:num w:numId="14" w16cid:durableId="756557759">
     <w:abstractNumId w:val="3"/>
   </w:num>
   <w:num w:numId="15" w16cid:durableId="753939063">
-    <w:abstractNumId w:val="8"/>
+    <w:abstractNumId w:val="9"/>
   </w:num>
   <w:num w:numId="16" w16cid:durableId="862329481">
     <w:abstractNumId w:val="5"/>
+  </w:num>
+  <w:num w:numId="17" w16cid:durableId="957180936">
+    <w:abstractNumId w:val="10"/>
+  </w:num>
+  <w:num w:numId="18" w16cid:durableId="416558163">
+    <w:abstractNumId w:val="7"/>
   </w:num>
 </w:numbering>
 </file>
